--- a/docs/features/features_rev1.docx
+++ b/docs/features/features_rev1.docx
@@ -71,7 +71,7 @@
             </w:rPr>
             <w:fldChar w:fldCharType="separate"/>
           </w:r>
-          <w:hyperlink w:anchor="_Toc66473039" w:history="1">
+          <w:hyperlink w:anchor="_Toc66787704" w:history="1">
             <w:r>
               <w:rPr>
                 <w:rStyle w:val="Hyperlink"/>
@@ -99,287 +99,7 @@
                 <w:noProof/>
                 <w:webHidden/>
               </w:rPr>
-              <w:instrText xml:space="preserve"> PAGEREF _Toc66473039 \h </w:instrText>
-            </w:r>
-            <w:r>
-              <w:rPr>
-                <w:noProof/>
-                <w:webHidden/>
-              </w:rPr>
-            </w:r>
-            <w:r>
-              <w:rPr>
-                <w:noProof/>
-                <w:webHidden/>
-              </w:rPr>
-              <w:fldChar w:fldCharType="separate"/>
-            </w:r>
-            <w:r>
-              <w:rPr>
-                <w:noProof/>
-                <w:webHidden/>
-              </w:rPr>
-              <w:t>2</w:t>
-            </w:r>
-            <w:r>
-              <w:rPr>
-                <w:noProof/>
-                <w:webHidden/>
-              </w:rPr>
-              <w:fldChar w:fldCharType="end"/>
-            </w:r>
-          </w:hyperlink>
-        </w:p>
-        <w:p>
-          <w:pPr>
-            <w:pStyle w:val="TOC2"/>
-            <w:tabs>
-              <w:tab w:val="right" w:leader="dot" w:pos="8369"/>
-            </w:tabs>
-            <w:rPr>
-              <w:noProof/>
-              <w:lang w:val="en-US" w:eastAsia="en-US"/>
-            </w:rPr>
-          </w:pPr>
-          <w:hyperlink w:anchor="_Toc66473040" w:history="1">
-            <w:r>
-              <w:rPr>
-                <w:rStyle w:val="Hyperlink"/>
-                <w:rFonts w:cstheme="minorHAnsi"/>
-                <w:noProof/>
-              </w:rPr>
-              <w:t>Sobre este documento</w:t>
-            </w:r>
-            <w:r>
-              <w:rPr>
-                <w:noProof/>
-                <w:webHidden/>
-              </w:rPr>
-              <w:tab/>
-            </w:r>
-            <w:r>
-              <w:rPr>
-                <w:noProof/>
-                <w:webHidden/>
-              </w:rPr>
-              <w:fldChar w:fldCharType="begin"/>
-            </w:r>
-            <w:r>
-              <w:rPr>
-                <w:noProof/>
-                <w:webHidden/>
-              </w:rPr>
-              <w:instrText xml:space="preserve"> PAGEREF _Toc66473040 \h </w:instrText>
-            </w:r>
-            <w:r>
-              <w:rPr>
-                <w:noProof/>
-                <w:webHidden/>
-              </w:rPr>
-            </w:r>
-            <w:r>
-              <w:rPr>
-                <w:noProof/>
-                <w:webHidden/>
-              </w:rPr>
-              <w:fldChar w:fldCharType="separate"/>
-            </w:r>
-            <w:r>
-              <w:rPr>
-                <w:noProof/>
-                <w:webHidden/>
-              </w:rPr>
-              <w:t>2</w:t>
-            </w:r>
-            <w:r>
-              <w:rPr>
-                <w:noProof/>
-                <w:webHidden/>
-              </w:rPr>
-              <w:fldChar w:fldCharType="end"/>
-            </w:r>
-          </w:hyperlink>
-        </w:p>
-        <w:p>
-          <w:pPr>
-            <w:pStyle w:val="TOC2"/>
-            <w:tabs>
-              <w:tab w:val="right" w:leader="dot" w:pos="8369"/>
-            </w:tabs>
-            <w:rPr>
-              <w:noProof/>
-              <w:lang w:val="en-US" w:eastAsia="en-US"/>
-            </w:rPr>
-          </w:pPr>
-          <w:hyperlink w:anchor="_Toc66473041" w:history="1">
-            <w:r>
-              <w:rPr>
-                <w:rStyle w:val="Hyperlink"/>
-                <w:rFonts w:cstheme="minorHAnsi"/>
-                <w:noProof/>
-              </w:rPr>
-              <w:t>Aplicativos</w:t>
-            </w:r>
-            <w:r>
-              <w:rPr>
-                <w:noProof/>
-                <w:webHidden/>
-              </w:rPr>
-              <w:tab/>
-            </w:r>
-            <w:r>
-              <w:rPr>
-                <w:noProof/>
-                <w:webHidden/>
-              </w:rPr>
-              <w:fldChar w:fldCharType="begin"/>
-            </w:r>
-            <w:r>
-              <w:rPr>
-                <w:noProof/>
-                <w:webHidden/>
-              </w:rPr>
-              <w:instrText xml:space="preserve"> PAGEREF _Toc66473041 \h </w:instrText>
-            </w:r>
-            <w:r>
-              <w:rPr>
-                <w:noProof/>
-                <w:webHidden/>
-              </w:rPr>
-            </w:r>
-            <w:r>
-              <w:rPr>
-                <w:noProof/>
-                <w:webHidden/>
-              </w:rPr>
-              <w:fldChar w:fldCharType="separate"/>
-            </w:r>
-            <w:r>
-              <w:rPr>
-                <w:noProof/>
-                <w:webHidden/>
-              </w:rPr>
-              <w:t>2</w:t>
-            </w:r>
-            <w:r>
-              <w:rPr>
-                <w:noProof/>
-                <w:webHidden/>
-              </w:rPr>
-              <w:fldChar w:fldCharType="end"/>
-            </w:r>
-          </w:hyperlink>
-        </w:p>
-        <w:p>
-          <w:pPr>
-            <w:pStyle w:val="TOC2"/>
-            <w:tabs>
-              <w:tab w:val="right" w:leader="dot" w:pos="8369"/>
-            </w:tabs>
-            <w:rPr>
-              <w:noProof/>
-              <w:lang w:val="en-US" w:eastAsia="en-US"/>
-            </w:rPr>
-          </w:pPr>
-          <w:hyperlink w:anchor="_Toc66473042" w:history="1">
-            <w:r>
-              <w:rPr>
-                <w:rStyle w:val="Hyperlink"/>
-                <w:rFonts w:cstheme="minorHAnsi"/>
-                <w:noProof/>
-              </w:rPr>
-              <w:t>Visões do Software</w:t>
-            </w:r>
-            <w:r>
-              <w:rPr>
-                <w:noProof/>
-                <w:webHidden/>
-              </w:rPr>
-              <w:tab/>
-            </w:r>
-            <w:r>
-              <w:rPr>
-                <w:noProof/>
-                <w:webHidden/>
-              </w:rPr>
-              <w:fldChar w:fldCharType="begin"/>
-            </w:r>
-            <w:r>
-              <w:rPr>
-                <w:noProof/>
-                <w:webHidden/>
-              </w:rPr>
-              <w:instrText xml:space="preserve"> PAGEREF _Toc66473042 \h </w:instrText>
-            </w:r>
-            <w:r>
-              <w:rPr>
-                <w:noProof/>
-                <w:webHidden/>
-              </w:rPr>
-            </w:r>
-            <w:r>
-              <w:rPr>
-                <w:noProof/>
-                <w:webHidden/>
-              </w:rPr>
-              <w:fldChar w:fldCharType="separate"/>
-            </w:r>
-            <w:r>
-              <w:rPr>
-                <w:noProof/>
-                <w:webHidden/>
-              </w:rPr>
-              <w:t>2</w:t>
-            </w:r>
-            <w:r>
-              <w:rPr>
-                <w:noProof/>
-                <w:webHidden/>
-              </w:rPr>
-              <w:fldChar w:fldCharType="end"/>
-            </w:r>
-          </w:hyperlink>
-        </w:p>
-        <w:p>
-          <w:pPr>
-            <w:pStyle w:val="TOC1"/>
-            <w:tabs>
-              <w:tab w:val="right" w:leader="dot" w:pos="8369"/>
-            </w:tabs>
-            <w:rPr>
-              <w:noProof/>
-              <w:lang w:val="en-US" w:eastAsia="en-US"/>
-            </w:rPr>
-          </w:pPr>
-          <w:hyperlink w:anchor="_Toc66473043" w:history="1">
-            <w:r>
-              <w:rPr>
-                <w:rStyle w:val="Hyperlink"/>
-                <w:rFonts w:cstheme="minorHAnsi"/>
-                <w:noProof/>
-              </w:rPr>
-              <w:t>Visão do Associado</w:t>
-            </w:r>
-            <w:r>
-              <w:rPr>
-                <w:noProof/>
-                <w:webHidden/>
-              </w:rPr>
-              <w:tab/>
-            </w:r>
-            <w:r>
-              <w:rPr>
-                <w:noProof/>
-                <w:webHidden/>
-              </w:rPr>
-              <w:fldChar w:fldCharType="begin"/>
-            </w:r>
-            <w:r>
-              <w:rPr>
-                <w:noProof/>
-                <w:webHidden/>
-              </w:rPr>
-              <w:instrText xml:space="preserve"> PAGEREF _Toc66473043 \h </w:instrText>
+              <w:instrText xml:space="preserve"> PAGEREF _Toc66787704 \h </w:instrText>
             </w:r>
             <w:r>
               <w:rPr>
@@ -421,14 +141,14 @@
               <w:lang w:val="en-US" w:eastAsia="en-US"/>
             </w:rPr>
           </w:pPr>
-          <w:hyperlink w:anchor="_Toc66473044" w:history="1">
+          <w:hyperlink w:anchor="_Toc66787705" w:history="1">
             <w:r>
               <w:rPr>
                 <w:rStyle w:val="Hyperlink"/>
                 <w:rFonts w:cstheme="minorHAnsi"/>
                 <w:noProof/>
               </w:rPr>
-              <w:t>AW2_LGA     Login do Associado [web2]</w:t>
+              <w:t>Sobre este documento</w:t>
             </w:r>
             <w:r>
               <w:rPr>
@@ -449,7 +169,7 @@
                 <w:noProof/>
                 <w:webHidden/>
               </w:rPr>
-              <w:instrText xml:space="preserve"> PAGEREF _Toc66473044 \h </w:instrText>
+              <w:instrText xml:space="preserve"> PAGEREF _Toc66787705 \h </w:instrText>
             </w:r>
             <w:r>
               <w:rPr>
@@ -491,14 +211,14 @@
               <w:lang w:val="en-US" w:eastAsia="en-US"/>
             </w:rPr>
           </w:pPr>
-          <w:hyperlink w:anchor="_Toc66473045" w:history="1">
+          <w:hyperlink w:anchor="_Toc66787706" w:history="1">
             <w:r>
               <w:rPr>
                 <w:rStyle w:val="Hyperlink"/>
                 <w:rFonts w:cstheme="minorHAnsi"/>
                 <w:noProof/>
               </w:rPr>
-              <w:t>AW2_LGO     Logout do Associado [web2]</w:t>
+              <w:t>Aplicativos</w:t>
             </w:r>
             <w:r>
               <w:rPr>
@@ -519,7 +239,7 @@
                 <w:noProof/>
                 <w:webHidden/>
               </w:rPr>
-              <w:instrText xml:space="preserve"> PAGEREF _Toc66473045 \h </w:instrText>
+              <w:instrText xml:space="preserve"> PAGEREF _Toc66787706 \h </w:instrText>
             </w:r>
             <w:r>
               <w:rPr>
@@ -561,14 +281,14 @@
               <w:lang w:val="en-US" w:eastAsia="en-US"/>
             </w:rPr>
           </w:pPr>
-          <w:hyperlink w:anchor="_Toc66473046" w:history="1">
+          <w:hyperlink w:anchor="_Toc66787707" w:history="1">
             <w:r>
               <w:rPr>
                 <w:rStyle w:val="Hyperlink"/>
                 <w:rFonts w:cstheme="minorHAnsi"/>
                 <w:noProof/>
               </w:rPr>
-              <w:t>AW2_MENU     Menu do Associado [web2]</w:t>
+              <w:t>Visões do Software</w:t>
             </w:r>
             <w:r>
               <w:rPr>
@@ -589,7 +309,7 @@
                 <w:noProof/>
                 <w:webHidden/>
               </w:rPr>
-              <w:instrText xml:space="preserve"> PAGEREF _Toc66473046 \h </w:instrText>
+              <w:instrText xml:space="preserve"> PAGEREF _Toc66787707 \h </w:instrText>
             </w:r>
             <w:r>
               <w:rPr>
@@ -622,7 +342,7 @@
         </w:p>
         <w:p>
           <w:pPr>
-            <w:pStyle w:val="TOC2"/>
+            <w:pStyle w:val="TOC1"/>
             <w:tabs>
               <w:tab w:val="right" w:leader="dot" w:pos="8369"/>
             </w:tabs>
@@ -631,14 +351,14 @@
               <w:lang w:val="en-US" w:eastAsia="en-US"/>
             </w:rPr>
           </w:pPr>
-          <w:hyperlink w:anchor="_Toc66473047" w:history="1">
+          <w:hyperlink w:anchor="_Toc66787708" w:history="1">
             <w:r>
               <w:rPr>
                 <w:rStyle w:val="Hyperlink"/>
                 <w:rFonts w:cstheme="minorHAnsi"/>
                 <w:noProof/>
               </w:rPr>
-              <w:t>AW2_HOME     Home deslogada [web2]</w:t>
+              <w:t>Features [Visão do Associado]</w:t>
             </w:r>
             <w:r>
               <w:rPr>
@@ -659,7 +379,7 @@
                 <w:noProof/>
                 <w:webHidden/>
               </w:rPr>
-              <w:instrText xml:space="preserve"> PAGEREF _Toc66473047 \h </w:instrText>
+              <w:instrText xml:space="preserve"> PAGEREF _Toc66787708 \h </w:instrText>
             </w:r>
             <w:r>
               <w:rPr>
@@ -679,7 +399,287 @@
                 <w:noProof/>
                 <w:webHidden/>
               </w:rPr>
-              <w:t>3</w:t>
+              <w:t>4</w:t>
+            </w:r>
+            <w:r>
+              <w:rPr>
+                <w:noProof/>
+                <w:webHidden/>
+              </w:rPr>
+              <w:fldChar w:fldCharType="end"/>
+            </w:r>
+          </w:hyperlink>
+        </w:p>
+        <w:p>
+          <w:pPr>
+            <w:pStyle w:val="TOC2"/>
+            <w:tabs>
+              <w:tab w:val="right" w:leader="dot" w:pos="8369"/>
+            </w:tabs>
+            <w:rPr>
+              <w:noProof/>
+              <w:lang w:val="en-US" w:eastAsia="en-US"/>
+            </w:rPr>
+          </w:pPr>
+          <w:hyperlink w:anchor="_Toc66787709" w:history="1">
+            <w:r>
+              <w:rPr>
+                <w:rStyle w:val="Hyperlink"/>
+                <w:rFonts w:cstheme="minorHAnsi"/>
+                <w:noProof/>
+              </w:rPr>
+              <w:t>AW2_LGA - Login do Associado [web2]</w:t>
+            </w:r>
+            <w:r>
+              <w:rPr>
+                <w:noProof/>
+                <w:webHidden/>
+              </w:rPr>
+              <w:tab/>
+            </w:r>
+            <w:r>
+              <w:rPr>
+                <w:noProof/>
+                <w:webHidden/>
+              </w:rPr>
+              <w:fldChar w:fldCharType="begin"/>
+            </w:r>
+            <w:r>
+              <w:rPr>
+                <w:noProof/>
+                <w:webHidden/>
+              </w:rPr>
+              <w:instrText xml:space="preserve"> PAGEREF _Toc66787709 \h </w:instrText>
+            </w:r>
+            <w:r>
+              <w:rPr>
+                <w:noProof/>
+                <w:webHidden/>
+              </w:rPr>
+            </w:r>
+            <w:r>
+              <w:rPr>
+                <w:noProof/>
+                <w:webHidden/>
+              </w:rPr>
+              <w:fldChar w:fldCharType="separate"/>
+            </w:r>
+            <w:r>
+              <w:rPr>
+                <w:noProof/>
+                <w:webHidden/>
+              </w:rPr>
+              <w:t>4</w:t>
+            </w:r>
+            <w:r>
+              <w:rPr>
+                <w:noProof/>
+                <w:webHidden/>
+              </w:rPr>
+              <w:fldChar w:fldCharType="end"/>
+            </w:r>
+          </w:hyperlink>
+        </w:p>
+        <w:p>
+          <w:pPr>
+            <w:pStyle w:val="TOC2"/>
+            <w:tabs>
+              <w:tab w:val="right" w:leader="dot" w:pos="8369"/>
+            </w:tabs>
+            <w:rPr>
+              <w:noProof/>
+              <w:lang w:val="en-US" w:eastAsia="en-US"/>
+            </w:rPr>
+          </w:pPr>
+          <w:hyperlink w:anchor="_Toc66787710" w:history="1">
+            <w:r>
+              <w:rPr>
+                <w:rStyle w:val="Hyperlink"/>
+                <w:rFonts w:cstheme="minorHAnsi"/>
+                <w:noProof/>
+              </w:rPr>
+              <w:t>AW2_LGO - Logout do Associado [web2]</w:t>
+            </w:r>
+            <w:r>
+              <w:rPr>
+                <w:noProof/>
+                <w:webHidden/>
+              </w:rPr>
+              <w:tab/>
+            </w:r>
+            <w:r>
+              <w:rPr>
+                <w:noProof/>
+                <w:webHidden/>
+              </w:rPr>
+              <w:fldChar w:fldCharType="begin"/>
+            </w:r>
+            <w:r>
+              <w:rPr>
+                <w:noProof/>
+                <w:webHidden/>
+              </w:rPr>
+              <w:instrText xml:space="preserve"> PAGEREF _Toc66787710 \h </w:instrText>
+            </w:r>
+            <w:r>
+              <w:rPr>
+                <w:noProof/>
+                <w:webHidden/>
+              </w:rPr>
+            </w:r>
+            <w:r>
+              <w:rPr>
+                <w:noProof/>
+                <w:webHidden/>
+              </w:rPr>
+              <w:fldChar w:fldCharType="separate"/>
+            </w:r>
+            <w:r>
+              <w:rPr>
+                <w:noProof/>
+                <w:webHidden/>
+              </w:rPr>
+              <w:t>4</w:t>
+            </w:r>
+            <w:r>
+              <w:rPr>
+                <w:noProof/>
+                <w:webHidden/>
+              </w:rPr>
+              <w:fldChar w:fldCharType="end"/>
+            </w:r>
+          </w:hyperlink>
+        </w:p>
+        <w:p>
+          <w:pPr>
+            <w:pStyle w:val="TOC2"/>
+            <w:tabs>
+              <w:tab w:val="right" w:leader="dot" w:pos="8369"/>
+            </w:tabs>
+            <w:rPr>
+              <w:noProof/>
+              <w:lang w:val="en-US" w:eastAsia="en-US"/>
+            </w:rPr>
+          </w:pPr>
+          <w:hyperlink w:anchor="_Toc66787711" w:history="1">
+            <w:r>
+              <w:rPr>
+                <w:rStyle w:val="Hyperlink"/>
+                <w:rFonts w:cstheme="minorHAnsi"/>
+                <w:noProof/>
+              </w:rPr>
+              <w:t>AW2_MENU - Menu do Associado [web2]</w:t>
+            </w:r>
+            <w:r>
+              <w:rPr>
+                <w:noProof/>
+                <w:webHidden/>
+              </w:rPr>
+              <w:tab/>
+            </w:r>
+            <w:r>
+              <w:rPr>
+                <w:noProof/>
+                <w:webHidden/>
+              </w:rPr>
+              <w:fldChar w:fldCharType="begin"/>
+            </w:r>
+            <w:r>
+              <w:rPr>
+                <w:noProof/>
+                <w:webHidden/>
+              </w:rPr>
+              <w:instrText xml:space="preserve"> PAGEREF _Toc66787711 \h </w:instrText>
+            </w:r>
+            <w:r>
+              <w:rPr>
+                <w:noProof/>
+                <w:webHidden/>
+              </w:rPr>
+            </w:r>
+            <w:r>
+              <w:rPr>
+                <w:noProof/>
+                <w:webHidden/>
+              </w:rPr>
+              <w:fldChar w:fldCharType="separate"/>
+            </w:r>
+            <w:r>
+              <w:rPr>
+                <w:noProof/>
+                <w:webHidden/>
+              </w:rPr>
+              <w:t>4</w:t>
+            </w:r>
+            <w:r>
+              <w:rPr>
+                <w:noProof/>
+                <w:webHidden/>
+              </w:rPr>
+              <w:fldChar w:fldCharType="end"/>
+            </w:r>
+          </w:hyperlink>
+        </w:p>
+        <w:p>
+          <w:pPr>
+            <w:pStyle w:val="TOC2"/>
+            <w:tabs>
+              <w:tab w:val="right" w:leader="dot" w:pos="8369"/>
+            </w:tabs>
+            <w:rPr>
+              <w:noProof/>
+              <w:lang w:val="en-US" w:eastAsia="en-US"/>
+            </w:rPr>
+          </w:pPr>
+          <w:hyperlink w:anchor="_Toc66787712" w:history="1">
+            <w:r>
+              <w:rPr>
+                <w:rStyle w:val="Hyperlink"/>
+                <w:rFonts w:cstheme="minorHAnsi"/>
+                <w:noProof/>
+              </w:rPr>
+              <w:t>AW2_LIMITES - Limites do Associado [web2]</w:t>
+            </w:r>
+            <w:r>
+              <w:rPr>
+                <w:noProof/>
+                <w:webHidden/>
+              </w:rPr>
+              <w:tab/>
+            </w:r>
+            <w:r>
+              <w:rPr>
+                <w:noProof/>
+                <w:webHidden/>
+              </w:rPr>
+              <w:fldChar w:fldCharType="begin"/>
+            </w:r>
+            <w:r>
+              <w:rPr>
+                <w:noProof/>
+                <w:webHidden/>
+              </w:rPr>
+              <w:instrText xml:space="preserve"> PAGEREF _Toc66787712 \h </w:instrText>
+            </w:r>
+            <w:r>
+              <w:rPr>
+                <w:noProof/>
+                <w:webHidden/>
+              </w:rPr>
+            </w:r>
+            <w:r>
+              <w:rPr>
+                <w:noProof/>
+                <w:webHidden/>
+              </w:rPr>
+              <w:fldChar w:fldCharType="separate"/>
+            </w:r>
+            <w:r>
+              <w:rPr>
+                <w:noProof/>
+                <w:webHidden/>
+              </w:rPr>
+              <w:t>4</w:t>
             </w:r>
             <w:r>
               <w:rPr>
@@ -712,6 +712,19 @@
         </w:rPr>
       </w:pPr>
     </w:p>
+    <w:p>
+      <w:pPr>
+        <w:rPr>
+          <w:rFonts w:cstheme="minorHAnsi"/>
+        </w:rPr>
+      </w:pPr>
+      <w:r>
+        <w:rPr>
+          <w:rFonts w:cstheme="minorHAnsi"/>
+        </w:rPr>
+        <w:br w:type="page"/>
+      </w:r>
+    </w:p>
     <w:tbl>
       <w:tblPr>
         <w:tblStyle w:val="LightList"/>
@@ -719,9 +732,10 @@
         <w:tblLook w:val="04A0"/>
       </w:tblPr>
       <w:tblGrid>
-        <w:gridCol w:w="2831"/>
-        <w:gridCol w:w="2653"/>
-        <w:gridCol w:w="3111"/>
+        <w:gridCol w:w="2484"/>
+        <w:gridCol w:w="940"/>
+        <w:gridCol w:w="2457"/>
+        <w:gridCol w:w="2714"/>
       </w:tblGrid>
       <w:tr>
         <w:trPr>
@@ -730,17 +744,18 @@
         <w:tc>
           <w:tcPr>
             <w:cnfStyle w:val="001000000000"/>
-            <w:tcW w:w="2869" w:type="dxa"/>
+            <w:tcW w:w="2484" w:type="dxa"/>
           </w:tcPr>
           <w:p>
             <w:r>
+              <w:lastRenderedPageBreak/>
               <w:t>Data</w:t>
             </w:r>
           </w:p>
         </w:tc>
         <w:tc>
           <w:tcPr>
-            <w:tcW w:w="2697" w:type="dxa"/>
+            <w:tcW w:w="940" w:type="dxa"/>
           </w:tcPr>
           <w:p>
             <w:pPr>
@@ -753,7 +768,20 @@
         </w:tc>
         <w:tc>
           <w:tcPr>
-            <w:tcW w:w="3154" w:type="dxa"/>
+            <w:tcW w:w="2457" w:type="dxa"/>
+          </w:tcPr>
+          <w:p>
+            <w:pPr>
+              <w:cnfStyle w:val="100000000000"/>
+            </w:pPr>
+            <w:r>
+              <w:t>Features</w:t>
+            </w:r>
+          </w:p>
+        </w:tc>
+        <w:tc>
+          <w:tcPr>
+            <w:tcW w:w="2714" w:type="dxa"/>
           </w:tcPr>
           <w:p>
             <w:pPr>
@@ -772,7 +800,7 @@
         <w:tc>
           <w:tcPr>
             <w:cnfStyle w:val="001000000000"/>
-            <w:tcW w:w="2869" w:type="dxa"/>
+            <w:tcW w:w="2484" w:type="dxa"/>
           </w:tcPr>
           <w:p>
             <w:r>
@@ -782,63 +810,56 @@
         </w:tc>
         <w:tc>
           <w:tcPr>
-            <w:tcW w:w="2697" w:type="dxa"/>
+            <w:tcW w:w="940" w:type="dxa"/>
           </w:tcPr>
           <w:p>
             <w:pPr>
               <w:cnfStyle w:val="000000100000"/>
             </w:pPr>
             <w:r>
-              <w:t>1.0</w:t>
-            </w:r>
-            <w:r>
-              <w:t xml:space="preserve"> – Esboço</w:t>
+              <w:t>1</w:t>
             </w:r>
           </w:p>
         </w:tc>
         <w:tc>
           <w:tcPr>
-            <w:tcW w:w="3154" w:type="dxa"/>
+            <w:tcW w:w="2457" w:type="dxa"/>
           </w:tcPr>
           <w:p>
             <w:pPr>
               <w:cnfStyle w:val="000000100000"/>
             </w:pPr>
             <w:r>
-              <w:t xml:space="preserve">R. </w:t>
+              <w:t>AW2_LGA</w:t>
             </w:r>
             <w:r>
-              <w:t>Groff</w:t>
+              <w:br/>
+              <w:t xml:space="preserve"> AW2_LGO</w:t>
             </w:r>
-          </w:p>
-        </w:tc>
-      </w:tr>
-      <w:tr>
-        <w:tc>
-          <w:tcPr>
-            <w:cnfStyle w:val="001000000000"/>
-            <w:tcW w:w="2869" w:type="dxa"/>
-          </w:tcPr>
-          <w:p/>
-        </w:tc>
-        <w:tc>
-          <w:tcPr>
-            <w:tcW w:w="2697" w:type="dxa"/>
-          </w:tcPr>
-          <w:p>
-            <w:pPr>
-              <w:cnfStyle w:val="000000000000"/>
-            </w:pPr>
+            <w:r>
+              <w:br/>
+              <w:t>AW2_MENU</w:t>
+            </w:r>
+            <w:r>
+              <w:br/>
+              <w:t>AW2_LIMITES</w:t>
+            </w:r>
+            <w:r>
+              <w:br/>
+            </w:r>
           </w:p>
         </w:tc>
         <w:tc>
           <w:tcPr>
-            <w:tcW w:w="3154" w:type="dxa"/>
+            <w:tcW w:w="2714" w:type="dxa"/>
           </w:tcPr>
           <w:p>
             <w:pPr>
-              <w:cnfStyle w:val="000000000000"/>
+              <w:cnfStyle w:val="000000100000"/>
             </w:pPr>
+            <w:r>
+              <w:t>R. Groff</w:t>
+            </w:r>
           </w:p>
         </w:tc>
       </w:tr>
@@ -869,7 +890,7 @@
           <w:rFonts w:asciiTheme="minorHAnsi" w:hAnsiTheme="minorHAnsi" w:cstheme="minorHAnsi"/>
         </w:rPr>
       </w:pPr>
-      <w:bookmarkStart w:id="0" w:name="_Toc66473039"/>
+      <w:bookmarkStart w:id="0" w:name="_Toc66787704"/>
       <w:r>
         <w:rPr>
           <w:rFonts w:asciiTheme="minorHAnsi" w:hAnsiTheme="minorHAnsi" w:cstheme="minorHAnsi"/>
@@ -892,7 +913,7 @@
           <w:rFonts w:asciiTheme="minorHAnsi" w:hAnsiTheme="minorHAnsi" w:cstheme="minorHAnsi"/>
         </w:rPr>
       </w:pPr>
-      <w:bookmarkStart w:id="1" w:name="_Toc66473040"/>
+      <w:bookmarkStart w:id="1" w:name="_Toc66787705"/>
       <w:r>
         <w:rPr>
           <w:rFonts w:asciiTheme="minorHAnsi" w:hAnsiTheme="minorHAnsi" w:cstheme="minorHAnsi"/>
@@ -913,7 +934,13 @@
         <w:rPr>
           <w:rFonts w:asciiTheme="minorHAnsi" w:hAnsiTheme="minorHAnsi" w:cstheme="minorHAnsi"/>
         </w:rPr>
-        <w:t>Este é o guia completo de features da plataforma de serviços ConveyNET</w:t>
+        <w:t xml:space="preserve">Este é o guia completo de features </w:t>
+      </w:r>
+      <w:r>
+        <w:rPr>
+          <w:rFonts w:asciiTheme="minorHAnsi" w:hAnsiTheme="minorHAnsi" w:cstheme="minorHAnsi"/>
+        </w:rPr>
+        <w:t>(requisitos) do software</w:t>
       </w:r>
       <w:r>
         <w:rPr>
@@ -934,15 +961,41 @@
         <w:rPr>
           <w:rFonts w:asciiTheme="minorHAnsi" w:hAnsiTheme="minorHAnsi" w:cstheme="minorHAnsi"/>
         </w:rPr>
-        <w:t>Neste documento iremos descrever todas as histórias de usuários e de como serão condensadas em seus respectivos documentos os critérios de aceite levantados junto ao cliente</w:t>
+        <w:t xml:space="preserve">Neste documento iremos descrever </w:t>
       </w:r>
       <w:r>
         <w:rPr>
           <w:rFonts w:asciiTheme="minorHAnsi" w:hAnsiTheme="minorHAnsi" w:cstheme="minorHAnsi"/>
+          <w:b/>
+        </w:rPr>
+        <w:t>minimamente</w:t>
+      </w:r>
+      <w:r>
+        <w:rPr>
+          <w:rFonts w:asciiTheme="minorHAnsi" w:hAnsiTheme="minorHAnsi" w:cstheme="minorHAnsi"/>
+        </w:rPr>
+        <w:t xml:space="preserve"> </w:t>
+      </w:r>
+      <w:r>
+        <w:rPr>
+          <w:rFonts w:asciiTheme="minorHAnsi" w:hAnsiTheme="minorHAnsi" w:cstheme="minorHAnsi"/>
+        </w:rPr>
+        <w:t>todas as histórias de usuários e de como serão condensadas em seus respectivos documentos os critérios de aceite levantados junto ao cliente</w:t>
+      </w:r>
+      <w:r>
+        <w:rPr>
+          <w:rFonts w:asciiTheme="minorHAnsi" w:hAnsiTheme="minorHAnsi" w:cstheme="minorHAnsi"/>
         </w:rPr>
         <w:t>.</w:t>
       </w:r>
+      <w:r>
+        <w:rPr>
+          <w:rFonts w:asciiTheme="minorHAnsi" w:hAnsiTheme="minorHAnsi" w:cstheme="minorHAnsi"/>
+        </w:rPr>
+        <w:t xml:space="preserve"> </w:t>
+      </w:r>
     </w:p>
+    <w:p/>
     <w:p>
       <w:pPr>
         <w:pStyle w:val="Heading2"/>
@@ -950,15 +1003,7 @@
           <w:rFonts w:asciiTheme="minorHAnsi" w:hAnsiTheme="minorHAnsi" w:cstheme="minorHAnsi"/>
         </w:rPr>
       </w:pPr>
-    </w:p>
-    <w:p>
-      <w:pPr>
-        <w:pStyle w:val="Heading2"/>
-        <w:rPr>
-          <w:rFonts w:asciiTheme="minorHAnsi" w:hAnsiTheme="minorHAnsi" w:cstheme="minorHAnsi"/>
-        </w:rPr>
-      </w:pPr>
-      <w:bookmarkStart w:id="2" w:name="_Toc66473041"/>
+      <w:bookmarkStart w:id="2" w:name="_Toc66787706"/>
       <w:r>
         <w:rPr>
           <w:rFonts w:asciiTheme="minorHAnsi" w:hAnsiTheme="minorHAnsi" w:cstheme="minorHAnsi"/>
@@ -1074,7 +1119,7 @@
           <w:rFonts w:asciiTheme="minorHAnsi" w:hAnsiTheme="minorHAnsi" w:cstheme="minorHAnsi"/>
         </w:rPr>
       </w:pPr>
-      <w:bookmarkStart w:id="3" w:name="_Toc66473042"/>
+      <w:bookmarkStart w:id="3" w:name="_Toc66787707"/>
       <w:r>
         <w:rPr>
           <w:rFonts w:asciiTheme="minorHAnsi" w:hAnsiTheme="minorHAnsi" w:cstheme="minorHAnsi"/>
@@ -1253,13 +1298,25 @@
           <w:rFonts w:asciiTheme="minorHAnsi" w:hAnsiTheme="minorHAnsi" w:cstheme="minorHAnsi"/>
         </w:rPr>
       </w:pPr>
-      <w:bookmarkStart w:id="4" w:name="_Toc66473043"/>
+      <w:bookmarkStart w:id="4" w:name="_Toc66787708"/>
       <w:r>
         <w:rPr>
           <w:rFonts w:asciiTheme="minorHAnsi" w:hAnsiTheme="minorHAnsi" w:cstheme="minorHAnsi"/>
         </w:rPr>
         <w:lastRenderedPageBreak/>
+        <w:t>Features [</w:t>
+      </w:r>
+      <w:r>
+        <w:rPr>
+          <w:rFonts w:asciiTheme="minorHAnsi" w:hAnsiTheme="minorHAnsi" w:cstheme="minorHAnsi"/>
+        </w:rPr>
         <w:t>Visão do Associado</w:t>
+      </w:r>
+      <w:r>
+        <w:rPr>
+          <w:rFonts w:asciiTheme="minorHAnsi" w:hAnsiTheme="minorHAnsi" w:cstheme="minorHAnsi"/>
+        </w:rPr>
+        <w:t>]</w:t>
       </w:r>
       <w:bookmarkEnd w:id="4"/>
     </w:p>
@@ -1270,15 +1327,7 @@
           <w:rFonts w:asciiTheme="minorHAnsi" w:hAnsiTheme="minorHAnsi" w:cstheme="minorHAnsi"/>
         </w:rPr>
       </w:pPr>
-      <w:bookmarkStart w:id="5" w:name="_Toc66473044"/>
-    </w:p>
-    <w:p>
-      <w:pPr>
-        <w:pStyle w:val="Heading2"/>
-        <w:rPr>
-          <w:rFonts w:asciiTheme="minorHAnsi" w:hAnsiTheme="minorHAnsi" w:cstheme="minorHAnsi"/>
-        </w:rPr>
-      </w:pPr>
+      <w:bookmarkStart w:id="5" w:name="_Toc66787709"/>
       <w:r>
         <w:rPr>
           <w:rFonts w:asciiTheme="minorHAnsi" w:hAnsiTheme="minorHAnsi" w:cstheme="minorHAnsi"/>
@@ -1301,13 +1350,13 @@
         <w:rPr>
           <w:rFonts w:asciiTheme="minorHAnsi" w:hAnsiTheme="minorHAnsi" w:cstheme="minorHAnsi"/>
         </w:rPr>
-        <w:t xml:space="preserve">A    </w:t>
+        <w:t>A</w:t>
       </w:r>
       <w:r>
         <w:rPr>
           <w:rFonts w:asciiTheme="minorHAnsi" w:hAnsiTheme="minorHAnsi" w:cstheme="minorHAnsi"/>
         </w:rPr>
-        <w:t xml:space="preserve"> </w:t>
+        <w:t xml:space="preserve"> - </w:t>
       </w:r>
       <w:r>
         <w:rPr>
@@ -1341,34 +1390,6 @@
         <w:rPr>
           <w:rFonts w:asciiTheme="minorHAnsi" w:hAnsiTheme="minorHAnsi" w:cstheme="minorHAnsi"/>
         </w:rPr>
-        <w:t>Data de criação: 12/03/2021</w:t>
-      </w:r>
-      <w:r>
-        <w:rPr>
-          <w:rFonts w:asciiTheme="minorHAnsi" w:hAnsiTheme="minorHAnsi" w:cstheme="minorHAnsi"/>
-        </w:rPr>
-        <w:tab/>
-      </w:r>
-      <w:r>
-        <w:rPr>
-          <w:rFonts w:asciiTheme="minorHAnsi" w:hAnsiTheme="minorHAnsi" w:cstheme="minorHAnsi"/>
-        </w:rPr>
-        <w:tab/>
-        <w:t>Situação: EXECUTADO.</w:t>
-      </w:r>
-    </w:p>
-    <w:p>
-      <w:pPr>
-        <w:pStyle w:val="NormalWeb"/>
-        <w:jc w:val="both"/>
-        <w:rPr>
-          <w:rFonts w:asciiTheme="minorHAnsi" w:hAnsiTheme="minorHAnsi" w:cstheme="minorHAnsi"/>
-        </w:rPr>
-      </w:pPr>
-      <w:r>
-        <w:rPr>
-          <w:rFonts w:asciiTheme="minorHAnsi" w:hAnsiTheme="minorHAnsi" w:cstheme="minorHAnsi"/>
-        </w:rPr>
         <w:t>Um associado de uma emissora poderá se logar no sistema, provendo suas credenciais e uma senha</w:t>
       </w:r>
       <w:r>
@@ -1385,15 +1406,7 @@
           <w:rFonts w:asciiTheme="minorHAnsi" w:hAnsiTheme="minorHAnsi" w:cstheme="minorHAnsi"/>
         </w:rPr>
       </w:pPr>
-    </w:p>
-    <w:p>
-      <w:pPr>
-        <w:pStyle w:val="Heading2"/>
-        <w:rPr>
-          <w:rFonts w:asciiTheme="minorHAnsi" w:hAnsiTheme="minorHAnsi" w:cstheme="minorHAnsi"/>
-        </w:rPr>
-      </w:pPr>
-      <w:bookmarkStart w:id="6" w:name="_Toc66473045"/>
+      <w:bookmarkStart w:id="6" w:name="_Toc66787710"/>
       <w:r>
         <w:rPr>
           <w:rFonts w:asciiTheme="minorHAnsi" w:hAnsiTheme="minorHAnsi" w:cstheme="minorHAnsi"/>
@@ -1416,7 +1429,13 @@
         <w:rPr>
           <w:rFonts w:asciiTheme="minorHAnsi" w:hAnsiTheme="minorHAnsi" w:cstheme="minorHAnsi"/>
         </w:rPr>
-        <w:t xml:space="preserve">     L</w:t>
+        <w:t xml:space="preserve"> - </w:t>
+      </w:r>
+      <w:r>
+        <w:rPr>
+          <w:rFonts w:asciiTheme="minorHAnsi" w:hAnsiTheme="minorHAnsi" w:cstheme="minorHAnsi"/>
+        </w:rPr>
+        <w:t>L</w:t>
       </w:r>
       <w:r>
         <w:rPr>
@@ -1438,46 +1457,17 @@
         <w:rPr>
           <w:rFonts w:asciiTheme="minorHAnsi" w:hAnsiTheme="minorHAnsi" w:cstheme="minorHAnsi"/>
         </w:rPr>
-        <w:t>Data de criação: 12/03/2021</w:t>
-      </w:r>
-      <w:r>
-        <w:rPr>
-          <w:rFonts w:asciiTheme="minorHAnsi" w:hAnsiTheme="minorHAnsi" w:cstheme="minorHAnsi"/>
-        </w:rPr>
-        <w:tab/>
-      </w:r>
-      <w:r>
-        <w:rPr>
-          <w:rFonts w:asciiTheme="minorHAnsi" w:hAnsiTheme="minorHAnsi" w:cstheme="minorHAnsi"/>
-        </w:rPr>
-        <w:tab/>
-        <w:t>Situação: EXECUTADO.</w:t>
+        <w:t xml:space="preserve">Um associado logado no portal web2 poderá sair do sistema a qualquer momento. </w:t>
       </w:r>
     </w:p>
     <w:p>
       <w:pPr>
-        <w:pStyle w:val="NormalWeb"/>
-        <w:jc w:val="both"/>
+        <w:pStyle w:val="Heading2"/>
         <w:rPr>
           <w:rFonts w:asciiTheme="minorHAnsi" w:hAnsiTheme="minorHAnsi" w:cstheme="minorHAnsi"/>
         </w:rPr>
       </w:pPr>
-      <w:r>
-        <w:rPr>
-          <w:rFonts w:asciiTheme="minorHAnsi" w:hAnsiTheme="minorHAnsi" w:cstheme="minorHAnsi"/>
-        </w:rPr>
-        <w:t xml:space="preserve">Um associado logado no portal web2 poderá sair do sistema a qualquer momento. </w:t>
-      </w:r>
-    </w:p>
-    <w:p/>
-    <w:p>
-      <w:pPr>
-        <w:pStyle w:val="Heading2"/>
-        <w:rPr>
-          <w:rFonts w:asciiTheme="minorHAnsi" w:hAnsiTheme="minorHAnsi" w:cstheme="minorHAnsi"/>
-        </w:rPr>
-      </w:pPr>
-      <w:bookmarkStart w:id="7" w:name="_Toc66473046"/>
+      <w:bookmarkStart w:id="7" w:name="_Toc66787711"/>
       <w:r>
         <w:rPr>
           <w:rFonts w:asciiTheme="minorHAnsi" w:hAnsiTheme="minorHAnsi" w:cstheme="minorHAnsi"/>
@@ -1500,7 +1490,7 @@
         <w:rPr>
           <w:rFonts w:asciiTheme="minorHAnsi" w:hAnsiTheme="minorHAnsi" w:cstheme="minorHAnsi"/>
         </w:rPr>
-        <w:t xml:space="preserve">     </w:t>
+        <w:t xml:space="preserve"> - </w:t>
       </w:r>
       <w:r>
         <w:rPr>
@@ -1522,34 +1512,6 @@
         <w:rPr>
           <w:rFonts w:asciiTheme="minorHAnsi" w:hAnsiTheme="minorHAnsi" w:cstheme="minorHAnsi"/>
         </w:rPr>
-        <w:t>Data de criação: 12/03/2021</w:t>
-      </w:r>
-      <w:r>
-        <w:rPr>
-          <w:rFonts w:asciiTheme="minorHAnsi" w:hAnsiTheme="minorHAnsi" w:cstheme="minorHAnsi"/>
-        </w:rPr>
-        <w:tab/>
-      </w:r>
-      <w:r>
-        <w:rPr>
-          <w:rFonts w:asciiTheme="minorHAnsi" w:hAnsiTheme="minorHAnsi" w:cstheme="minorHAnsi"/>
-        </w:rPr>
-        <w:tab/>
-        <w:t>Situação: EXECUTADO.</w:t>
-      </w:r>
-    </w:p>
-    <w:p>
-      <w:pPr>
-        <w:pStyle w:val="NormalWeb"/>
-        <w:jc w:val="both"/>
-        <w:rPr>
-          <w:rFonts w:asciiTheme="minorHAnsi" w:hAnsiTheme="minorHAnsi" w:cstheme="minorHAnsi"/>
-        </w:rPr>
-      </w:pPr>
-      <w:r>
-        <w:rPr>
-          <w:rFonts w:asciiTheme="minorHAnsi" w:hAnsiTheme="minorHAnsi" w:cstheme="minorHAnsi"/>
-        </w:rPr>
         <w:t xml:space="preserve">Um associado logado no portal web2 poderá acessar o menu do portal a qualquer momento. </w:t>
       </w:r>
     </w:p>
@@ -1560,44 +1522,12 @@
           <w:rFonts w:asciiTheme="minorHAnsi" w:hAnsiTheme="minorHAnsi" w:cstheme="minorHAnsi"/>
         </w:rPr>
       </w:pPr>
-      <w:bookmarkStart w:id="8" w:name="_Toc66473047"/>
-    </w:p>
-    <w:p>
-      <w:pPr>
-        <w:pStyle w:val="Heading2"/>
+      <w:bookmarkStart w:id="8" w:name="_Toc66787712"/>
+      <w:r>
         <w:rPr>
           <w:rFonts w:asciiTheme="minorHAnsi" w:hAnsiTheme="minorHAnsi" w:cstheme="minorHAnsi"/>
         </w:rPr>
-      </w:pPr>
-      <w:r>
-        <w:rPr>
-          <w:rFonts w:asciiTheme="minorHAnsi" w:hAnsiTheme="minorHAnsi" w:cstheme="minorHAnsi"/>
-        </w:rPr>
-        <w:t>A</w:t>
-      </w:r>
-      <w:r>
-        <w:rPr>
-          <w:rFonts w:asciiTheme="minorHAnsi" w:hAnsiTheme="minorHAnsi" w:cstheme="minorHAnsi"/>
-        </w:rPr>
-        <w:t>W2</w:t>
-      </w:r>
-      <w:r>
-        <w:rPr>
-          <w:rFonts w:asciiTheme="minorHAnsi" w:hAnsiTheme="minorHAnsi" w:cstheme="minorHAnsi"/>
-        </w:rPr>
-        <w:t>_HOME</w:t>
-      </w:r>
-      <w:r>
-        <w:rPr>
-          <w:rFonts w:asciiTheme="minorHAnsi" w:hAnsiTheme="minorHAnsi" w:cstheme="minorHAnsi"/>
-        </w:rPr>
-        <w:t xml:space="preserve">     </w:t>
-      </w:r>
-      <w:r>
-        <w:rPr>
-          <w:rFonts w:asciiTheme="minorHAnsi" w:hAnsiTheme="minorHAnsi" w:cstheme="minorHAnsi"/>
-        </w:rPr>
-        <w:t>Home deslogada [web2]</w:t>
+        <w:t>AW2_LIMITES - Limites do Associado [web2]</w:t>
       </w:r>
       <w:bookmarkEnd w:id="8"/>
     </w:p>
@@ -1613,35 +1543,7 @@
         <w:rPr>
           <w:rFonts w:asciiTheme="minorHAnsi" w:hAnsiTheme="minorHAnsi" w:cstheme="minorHAnsi"/>
         </w:rPr>
-        <w:t>Data de criação: 12/03/2021</w:t>
-      </w:r>
-      <w:r>
-        <w:rPr>
-          <w:rFonts w:asciiTheme="minorHAnsi" w:hAnsiTheme="minorHAnsi" w:cstheme="minorHAnsi"/>
-        </w:rPr>
-        <w:tab/>
-      </w:r>
-      <w:r>
-        <w:rPr>
-          <w:rFonts w:asciiTheme="minorHAnsi" w:hAnsiTheme="minorHAnsi" w:cstheme="minorHAnsi"/>
-        </w:rPr>
-        <w:tab/>
-        <w:t>Situação: EXECUTADO.</w:t>
-      </w:r>
-    </w:p>
-    <w:p>
-      <w:pPr>
-        <w:pStyle w:val="NormalWeb"/>
-        <w:jc w:val="both"/>
-        <w:rPr>
-          <w:rFonts w:asciiTheme="minorHAnsi" w:hAnsiTheme="minorHAnsi" w:cstheme="minorHAnsi"/>
-        </w:rPr>
-      </w:pPr>
-      <w:r>
-        <w:rPr>
-          <w:rFonts w:asciiTheme="minorHAnsi" w:hAnsiTheme="minorHAnsi" w:cstheme="minorHAnsi"/>
-        </w:rPr>
-        <w:t xml:space="preserve">Um associado não logado no portal web2 poderá acessar o menu do portal a qualquer momento e escolher qual visão quer entrar. </w:t>
+        <w:t xml:space="preserve">Um associado logado no portal web2 poderá acessar do menu do portal a qualquer momento os seus limites financeiros do cartão. </w:t>
       </w:r>
     </w:p>
     <w:p/>
@@ -1824,12 +1726,14 @@
             <w:jc w:val="right"/>
             <w:rPr>
               <w:rFonts w:ascii="Cambria" w:hAnsi="Cambria"/>
+              <w:color w:val="808080" w:themeColor="background1" w:themeShade="80"/>
             </w:rPr>
           </w:pPr>
           <w:r>
             <w:rPr>
               <w:rFonts w:ascii="Cambria" w:hAnsi="Cambria"/>
               <w:b/>
+              <w:color w:val="808080" w:themeColor="background1" w:themeShade="80"/>
             </w:rPr>
             <w:t xml:space="preserve">Guia de </w:t>
           </w:r>
@@ -1837,6 +1741,7 @@
             <w:rPr>
               <w:rFonts w:ascii="Cambria" w:hAnsi="Cambria"/>
               <w:b/>
+              <w:color w:val="808080" w:themeColor="background1" w:themeShade="80"/>
             </w:rPr>
             <w:t>Features</w:t>
           </w:r>
